--- a/ticketOutTheDoor/Set38TicketOutTheDoorChemistry.docx
+++ b/ticketOutTheDoor/Set38TicketOutTheDoorChemistry.docx
@@ -2,6 +2,309 @@
 <file path=word/document.xml><?xml version="1.0" encoding="utf-8"?>
 <w:document xmlns:wpc="http://schemas.microsoft.com/office/word/2010/wordprocessingCanvas" xmlns:cx="http://schemas.microsoft.com/office/drawing/2014/chartex" xmlns:cx1="http://schemas.microsoft.com/office/drawing/2015/9/8/chartex" xmlns:cx2="http://schemas.microsoft.com/office/drawing/2015/10/21/chartex" xmlns:cx3="http://schemas.microsoft.com/office/drawing/2016/5/9/chartex" xmlns:cx4="http://schemas.microsoft.com/office/drawing/2016/5/10/chartex" xmlns:cx5="http://schemas.microsoft.com/office/drawing/2016/5/11/chartex" xmlns:cx6="http://schemas.microsoft.com/office/drawing/2016/5/12/chartex" xmlns:cx7="http://schemas.microsoft.com/office/drawing/2016/5/13/chartex" xmlns:cx8="http://schemas.microsoft.com/office/drawing/2016/5/14/chartex" xmlns:mc="http://schemas.openxmlformats.org/markup-compatibility/2006" xmlns:aink="http://schemas.microsoft.com/office/drawing/2016/ink" xmlns:am3d="http://schemas.microsoft.com/office/drawing/2017/model3d" xmlns:o="urn:schemas-microsoft-com:office:office" xmlns:r="http://schemas.openxmlformats.org/officeDocument/2006/relationships" xmlns:m="http://schemas.openxmlformats.org/officeDocument/2006/math" xmlns:v="urn:schemas-microsoft-com:vml" xmlns:wp14="http://schemas.microsoft.com/office/word/2010/wordprocessingDrawing" xmlns:wp="http://schemas.openxmlformats.org/drawingml/2006/wordprocessingDrawing" xmlns:w10="urn:schemas-microsoft-com:office:word" xmlns:w="http://schemas.openxmlformats.org/wordprocessingml/2006/main" xmlns:w14="http://schemas.microsoft.com/office/word/2010/wordml" xmlns:w15="http://schemas.microsoft.com/office/word/2012/wordml" xmlns:w16cex="http://schemas.microsoft.com/office/word/2018/wordml/cex" xmlns:w16cid="http://schemas.microsoft.com/office/word/2016/wordml/cid" xmlns:w16="http://schemas.microsoft.com/office/word/2018/wordml" xmlns:w16sdtdh="http://schemas.microsoft.com/office/word/2020/wordml/sdtdatahash" xmlns:w16se="http://schemas.microsoft.com/office/word/2015/wordml/symex" xmlns:wpg="http://schemas.microsoft.com/office/word/2010/wordprocessingGroup" xmlns:wpi="http://schemas.microsoft.com/office/word/2010/wordprocessingInk" xmlns:wne="http://schemas.microsoft.com/office/word/2006/wordml" xmlns:wps="http://schemas.microsoft.com/office/word/2010/wordprocessingShape" mc:Ignorable="w14 w15 w16se w16cid w16 w16cex w16sdtdh wp14">
   <w:body>
+    <w:p>
+      <w:pPr>
+        <w:rPr>
+          <w:rFonts w:ascii="Times New Roman" w:hAnsi="Times New Roman"/>
+          <w:b/>
+        </w:rPr>
+      </w:pPr>
+      <w:r>
+        <w:rPr>
+          <w:rFonts w:ascii="Times New Roman" w:hAnsi="Times New Roman"/>
+          <w:b/>
+        </w:rPr>
+        <w:t>Table 1</w:t>
+      </w:r>
+    </w:p>
+    <w:tbl>
+      <w:tblPr>
+        <w:tblStyle w:val="TableGrid"/>
+        <w:tblW w:w="0" w:type="auto"/>
+        <w:tblLook w:val="00A0" w:firstRow="1" w:lastRow="0" w:firstColumn="1" w:lastColumn="0" w:noHBand="0" w:noVBand="0"/>
+      </w:tblPr>
+      <w:tblGrid>
+        <w:gridCol w:w="2889"/>
+        <w:gridCol w:w="2868"/>
+        <w:gridCol w:w="2873"/>
+      </w:tblGrid>
+      <w:tr>
+        <w:tc>
+          <w:tcPr>
+            <w:tcW w:w="2952" w:type="dxa"/>
+          </w:tcPr>
+          <w:p/>
+        </w:tc>
+        <w:tc>
+          <w:tcPr>
+            <w:tcW w:w="2952" w:type="dxa"/>
+          </w:tcPr>
+          <w:p>
+            <w:pPr>
+              <w:rPr>
+                <w:rFonts w:ascii="Times New Roman" w:hAnsi="Times New Roman"/>
+              </w:rPr>
+            </w:pPr>
+          </w:p>
+          <w:p>
+            <w:r>
+              <w:rPr>
+                <w:rFonts w:ascii="Times New Roman" w:hAnsi="Times New Roman"/>
+              </w:rPr>
+              <w:t>Trial 1</w:t>
+            </w:r>
+            <w:r>
+              <w:rPr>
+                <w:rFonts w:ascii="Times New Roman" w:hAnsi="Times New Roman"/>
+              </w:rPr>
+              <w:t xml:space="preserve"> - metal</w:t>
+            </w:r>
+          </w:p>
+        </w:tc>
+        <w:tc>
+          <w:tcPr>
+            <w:tcW w:w="2952" w:type="dxa"/>
+          </w:tcPr>
+          <w:p/>
+          <w:p>
+            <w:r>
+              <w:rPr>
+                <w:rFonts w:ascii="Times New Roman" w:hAnsi="Times New Roman"/>
+              </w:rPr>
+              <w:t>Trial 2</w:t>
+            </w:r>
+            <w:r>
+              <w:rPr>
+                <w:rFonts w:ascii="Times New Roman" w:hAnsi="Times New Roman"/>
+              </w:rPr>
+              <w:t xml:space="preserve"> – rubber stopper</w:t>
+            </w:r>
+          </w:p>
+        </w:tc>
+      </w:tr>
+      <w:tr>
+        <w:tc>
+          <w:tcPr>
+            <w:tcW w:w="2952" w:type="dxa"/>
+          </w:tcPr>
+          <w:p>
+            <w:r>
+              <w:rPr>
+                <w:rFonts w:ascii="Times New Roman" w:hAnsi="Times New Roman"/>
+              </w:rPr>
+              <w:t>Mass of object</w:t>
+            </w:r>
+          </w:p>
+        </w:tc>
+        <w:tc>
+          <w:tcPr>
+            <w:tcW w:w="2952" w:type="dxa"/>
+          </w:tcPr>
+          <w:p/>
+        </w:tc>
+        <w:tc>
+          <w:tcPr>
+            <w:tcW w:w="2952" w:type="dxa"/>
+          </w:tcPr>
+          <w:p>
+            <w:pPr>
+              <w:rPr>
+                <w:rFonts w:ascii="Times New Roman" w:hAnsi="Times New Roman"/>
+              </w:rPr>
+            </w:pPr>
+          </w:p>
+          <w:p/>
+        </w:tc>
+      </w:tr>
+      <w:tr>
+        <w:tc>
+          <w:tcPr>
+            <w:tcW w:w="2952" w:type="dxa"/>
+          </w:tcPr>
+          <w:p>
+            <w:r>
+              <w:rPr>
+                <w:rFonts w:ascii="Times New Roman" w:hAnsi="Times New Roman"/>
+              </w:rPr>
+              <w:t>Mass of cup</w:t>
+            </w:r>
+          </w:p>
+        </w:tc>
+        <w:tc>
+          <w:tcPr>
+            <w:tcW w:w="2952" w:type="dxa"/>
+          </w:tcPr>
+          <w:p/>
+        </w:tc>
+        <w:tc>
+          <w:tcPr>
+            <w:tcW w:w="2952" w:type="dxa"/>
+          </w:tcPr>
+          <w:p>
+            <w:pPr>
+              <w:rPr>
+                <w:rFonts w:ascii="Times New Roman" w:hAnsi="Times New Roman"/>
+              </w:rPr>
+            </w:pPr>
+          </w:p>
+          <w:p/>
+        </w:tc>
+      </w:tr>
+      <w:tr>
+        <w:tc>
+          <w:tcPr>
+            <w:tcW w:w="2952" w:type="dxa"/>
+          </w:tcPr>
+          <w:p>
+            <w:r>
+              <w:rPr>
+                <w:rFonts w:ascii="Times New Roman" w:hAnsi="Times New Roman"/>
+              </w:rPr>
+              <w:t>Mass of cup + water</w:t>
+            </w:r>
+          </w:p>
+        </w:tc>
+        <w:tc>
+          <w:tcPr>
+            <w:tcW w:w="2952" w:type="dxa"/>
+          </w:tcPr>
+          <w:p/>
+        </w:tc>
+        <w:tc>
+          <w:tcPr>
+            <w:tcW w:w="2952" w:type="dxa"/>
+          </w:tcPr>
+          <w:p>
+            <w:pPr>
+              <w:rPr>
+                <w:rFonts w:ascii="Times New Roman" w:hAnsi="Times New Roman"/>
+              </w:rPr>
+            </w:pPr>
+          </w:p>
+          <w:p/>
+        </w:tc>
+      </w:tr>
+      <w:tr>
+        <w:tc>
+          <w:tcPr>
+            <w:tcW w:w="2952" w:type="dxa"/>
+          </w:tcPr>
+          <w:p>
+            <w:r>
+              <w:rPr>
+                <w:rFonts w:ascii="Times New Roman" w:hAnsi="Times New Roman"/>
+              </w:rPr>
+              <w:t>Temperature of tap water</w:t>
+            </w:r>
+            <w:r>
+              <w:rPr>
+                <w:rFonts w:ascii="Times New Roman" w:hAnsi="Times New Roman"/>
+              </w:rPr>
+              <w:t xml:space="preserve"> in the cup</w:t>
+            </w:r>
+          </w:p>
+        </w:tc>
+        <w:tc>
+          <w:tcPr>
+            <w:tcW w:w="2952" w:type="dxa"/>
+          </w:tcPr>
+          <w:p/>
+        </w:tc>
+        <w:tc>
+          <w:tcPr>
+            <w:tcW w:w="2952" w:type="dxa"/>
+          </w:tcPr>
+          <w:p>
+            <w:pPr>
+              <w:rPr>
+                <w:rFonts w:ascii="Times New Roman" w:hAnsi="Times New Roman"/>
+              </w:rPr>
+            </w:pPr>
+          </w:p>
+          <w:p/>
+        </w:tc>
+      </w:tr>
+      <w:tr>
+        <w:tc>
+          <w:tcPr>
+            <w:tcW w:w="2952" w:type="dxa"/>
+          </w:tcPr>
+          <w:p>
+            <w:r>
+              <w:rPr>
+                <w:rFonts w:ascii="Times New Roman" w:hAnsi="Times New Roman"/>
+              </w:rPr>
+              <w:t>Max temperature of hot water</w:t>
+            </w:r>
+          </w:p>
+        </w:tc>
+        <w:tc>
+          <w:tcPr>
+            <w:tcW w:w="2952" w:type="dxa"/>
+          </w:tcPr>
+          <w:p/>
+        </w:tc>
+        <w:tc>
+          <w:tcPr>
+            <w:tcW w:w="2952" w:type="dxa"/>
+          </w:tcPr>
+          <w:p>
+            <w:pPr>
+              <w:rPr>
+                <w:rFonts w:ascii="Times New Roman" w:hAnsi="Times New Roman"/>
+              </w:rPr>
+            </w:pPr>
+          </w:p>
+          <w:p/>
+        </w:tc>
+      </w:tr>
+      <w:tr>
+        <w:tc>
+          <w:tcPr>
+            <w:tcW w:w="2952" w:type="dxa"/>
+          </w:tcPr>
+          <w:p>
+            <w:pPr>
+              <w:rPr>
+                <w:rFonts w:ascii="Times New Roman" w:hAnsi="Times New Roman"/>
+              </w:rPr>
+            </w:pPr>
+            <w:r>
+              <w:rPr>
+                <w:rFonts w:ascii="Times New Roman" w:hAnsi="Times New Roman"/>
+              </w:rPr>
+              <w:t>Maximum temperature of water + cup + object</w:t>
+            </w:r>
+          </w:p>
+        </w:tc>
+        <w:tc>
+          <w:tcPr>
+            <w:tcW w:w="2952" w:type="dxa"/>
+          </w:tcPr>
+          <w:p/>
+        </w:tc>
+        <w:tc>
+          <w:tcPr>
+            <w:tcW w:w="2952" w:type="dxa"/>
+          </w:tcPr>
+          <w:p>
+            <w:pPr>
+              <w:rPr>
+                <w:rFonts w:ascii="Times New Roman" w:hAnsi="Times New Roman"/>
+              </w:rPr>
+            </w:pPr>
+          </w:p>
+        </w:tc>
+      </w:tr>
+    </w:tbl>
+    <w:p>
+      <w:pPr>
+        <w:rPr>
+          <w:rFonts w:ascii="Times New Roman" w:hAnsi="Times New Roman"/>
+          <w:b/>
+        </w:rPr>
+      </w:pPr>
+    </w:p>
     <w:p>
       <w:pPr>
         <w:rPr>
@@ -177,7 +480,7 @@
       <w:tblPr>
         <w:tblStyle w:val="TableGrid"/>
         <w:tblW w:w="0" w:type="auto"/>
-        <w:tblLook w:val="00BF" w:firstRow="1" w:lastRow="0" w:firstColumn="1" w:lastColumn="0" w:noHBand="0" w:noVBand="0"/>
+        <w:tblLook w:val="00A0" w:firstRow="1" w:lastRow="0" w:firstColumn="1" w:lastColumn="0" w:noHBand="0" w:noVBand="0"/>
       </w:tblPr>
       <w:tblGrid>
         <w:gridCol w:w="8630"/>
@@ -268,7 +571,7 @@
       <w:tblPr>
         <w:tblStyle w:val="TableGrid"/>
         <w:tblW w:w="0" w:type="auto"/>
-        <w:tblLook w:val="00BF" w:firstRow="1" w:lastRow="0" w:firstColumn="1" w:lastColumn="0" w:noHBand="0" w:noVBand="0"/>
+        <w:tblLook w:val="00A0" w:firstRow="1" w:lastRow="0" w:firstColumn="1" w:lastColumn="0" w:noHBand="0" w:noVBand="0"/>
       </w:tblPr>
       <w:tblGrid>
         <w:gridCol w:w="8630"/>
@@ -403,6 +706,7 @@
           <w:rFonts w:ascii="Times New Roman" w:hAnsi="Times New Roman"/>
           <w:b/>
         </w:rPr>
+        <w:lastRenderedPageBreak/>
         <w:t xml:space="preserve">Skill 38.04 </w:t>
       </w:r>
       <w:r>
@@ -617,7 +921,7 @@
       <w:tblPr>
         <w:tblStyle w:val="TableGrid"/>
         <w:tblW w:w="0" w:type="auto"/>
-        <w:tblLook w:val="00BF" w:firstRow="1" w:lastRow="0" w:firstColumn="1" w:lastColumn="0" w:noHBand="0" w:noVBand="0"/>
+        <w:tblLook w:val="00A0" w:firstRow="1" w:lastRow="0" w:firstColumn="1" w:lastColumn="0" w:noHBand="0" w:noVBand="0"/>
       </w:tblPr>
       <w:tblGrid>
         <w:gridCol w:w="8630"/>
@@ -1003,13 +1307,7 @@
       <w:rPr>
         <w:rFonts w:ascii="Times New Roman" w:hAnsi="Times New Roman"/>
       </w:rPr>
-      <w:t>Set 3</w:t>
-    </w:r>
-    <w:r>
-      <w:rPr>
-        <w:rFonts w:ascii="Times New Roman" w:hAnsi="Times New Roman"/>
-      </w:rPr>
-      <w:t xml:space="preserve">8: </w:t>
+      <w:t xml:space="preserve">Set 38: </w:t>
     </w:r>
     <w:proofErr w:type="gramStart"/>
     <w:r>
@@ -3595,6 +3893,50 @@
     <w:lsdException w:name="Subtitle" w:qFormat="1"/>
     <w:lsdException w:name="Strong" w:qFormat="1"/>
     <w:lsdException w:name="Emphasis" w:qFormat="1"/>
+    <w:lsdException w:name="Normal Table" w:semiHidden="1" w:unhideWhenUsed="1"/>
+    <w:lsdException w:name="Table Simple 1" w:semiHidden="1" w:unhideWhenUsed="1"/>
+    <w:lsdException w:name="Table Simple 2" w:semiHidden="1" w:unhideWhenUsed="1"/>
+    <w:lsdException w:name="Table Simple 3" w:semiHidden="1" w:unhideWhenUsed="1"/>
+    <w:lsdException w:name="Table Classic 1" w:semiHidden="1" w:unhideWhenUsed="1"/>
+    <w:lsdException w:name="Table Classic 2" w:semiHidden="1" w:unhideWhenUsed="1"/>
+    <w:lsdException w:name="Table Classic 3" w:semiHidden="1" w:unhideWhenUsed="1"/>
+    <w:lsdException w:name="Table Classic 4" w:semiHidden="1" w:unhideWhenUsed="1"/>
+    <w:lsdException w:name="Table Colorful 1" w:semiHidden="1" w:unhideWhenUsed="1"/>
+    <w:lsdException w:name="Table Colorful 2" w:semiHidden="1" w:unhideWhenUsed="1"/>
+    <w:lsdException w:name="Table Colorful 3" w:semiHidden="1" w:unhideWhenUsed="1"/>
+    <w:lsdException w:name="Table Columns 1" w:semiHidden="1" w:unhideWhenUsed="1"/>
+    <w:lsdException w:name="Table Columns 2" w:semiHidden="1" w:unhideWhenUsed="1"/>
+    <w:lsdException w:name="Table Columns 3" w:semiHidden="1" w:unhideWhenUsed="1"/>
+    <w:lsdException w:name="Table Columns 4" w:semiHidden="1" w:unhideWhenUsed="1"/>
+    <w:lsdException w:name="Table Columns 5" w:semiHidden="1" w:unhideWhenUsed="1"/>
+    <w:lsdException w:name="Table Grid 1" w:semiHidden="1" w:unhideWhenUsed="1"/>
+    <w:lsdException w:name="Table Grid 2" w:semiHidden="1" w:unhideWhenUsed="1"/>
+    <w:lsdException w:name="Table Grid 3" w:semiHidden="1" w:unhideWhenUsed="1"/>
+    <w:lsdException w:name="Table Grid 4" w:semiHidden="1" w:unhideWhenUsed="1"/>
+    <w:lsdException w:name="Table Grid 5" w:semiHidden="1" w:unhideWhenUsed="1"/>
+    <w:lsdException w:name="Table Grid 6" w:semiHidden="1" w:unhideWhenUsed="1"/>
+    <w:lsdException w:name="Table Grid 7" w:semiHidden="1" w:unhideWhenUsed="1"/>
+    <w:lsdException w:name="Table Grid 8" w:semiHidden="1" w:unhideWhenUsed="1"/>
+    <w:lsdException w:name="Table List 1" w:semiHidden="1" w:unhideWhenUsed="1"/>
+    <w:lsdException w:name="Table List 2" w:semiHidden="1" w:unhideWhenUsed="1"/>
+    <w:lsdException w:name="Table List 3" w:semiHidden="1" w:unhideWhenUsed="1"/>
+    <w:lsdException w:name="Table List 4" w:semiHidden="1" w:unhideWhenUsed="1"/>
+    <w:lsdException w:name="Table List 5" w:semiHidden="1" w:unhideWhenUsed="1"/>
+    <w:lsdException w:name="Table List 6" w:semiHidden="1" w:unhideWhenUsed="1"/>
+    <w:lsdException w:name="Table List 7" w:semiHidden="1" w:unhideWhenUsed="1"/>
+    <w:lsdException w:name="Table List 8" w:semiHidden="1" w:unhideWhenUsed="1"/>
+    <w:lsdException w:name="Table 3D effects 1" w:semiHidden="1" w:unhideWhenUsed="1"/>
+    <w:lsdException w:name="Table 3D effects 2" w:semiHidden="1" w:unhideWhenUsed="1"/>
+    <w:lsdException w:name="Table 3D effects 3" w:semiHidden="1" w:unhideWhenUsed="1"/>
+    <w:lsdException w:name="Table Contemporary" w:semiHidden="1" w:unhideWhenUsed="1"/>
+    <w:lsdException w:name="Table Elegant" w:semiHidden="1" w:unhideWhenUsed="1"/>
+    <w:lsdException w:name="Table Professional" w:semiHidden="1" w:unhideWhenUsed="1"/>
+    <w:lsdException w:name="Table Subtle 1" w:semiHidden="1" w:unhideWhenUsed="1"/>
+    <w:lsdException w:name="Table Subtle 2" w:semiHidden="1" w:unhideWhenUsed="1"/>
+    <w:lsdException w:name="Table Web 1" w:semiHidden="1" w:unhideWhenUsed="1"/>
+    <w:lsdException w:name="Table Web 2" w:semiHidden="1" w:unhideWhenUsed="1"/>
+    <w:lsdException w:name="Table Web 3" w:semiHidden="1" w:unhideWhenUsed="1"/>
+    <w:lsdException w:name="Table Theme" w:semiHidden="1" w:unhideWhenUsed="1"/>
     <w:lsdException w:name="Placeholder Text" w:semiHidden="1" w:uiPriority="99"/>
     <w:lsdException w:name="No Spacing" w:uiPriority="1" w:qFormat="1"/>
     <w:lsdException w:name="Light Shading" w:uiPriority="60"/>
@@ -3825,11 +4167,15 @@
   </w:style>
   <w:style w:type="character" w:default="1" w:styleId="DefaultParagraphFont">
     <w:name w:val="Default Paragraph Font"/>
+    <w:uiPriority w:val="1"/>
     <w:semiHidden/>
+    <w:unhideWhenUsed/>
   </w:style>
   <w:style w:type="table" w:default="1" w:styleId="TableNormal">
     <w:name w:val="Normal Table"/>
+    <w:uiPriority w:val="99"/>
     <w:semiHidden/>
+    <w:unhideWhenUsed/>
     <w:tblPr>
       <w:tblInd w:w="0" w:type="dxa"/>
       <w:tblCellMar>
@@ -3842,7 +4188,9 @@
   </w:style>
   <w:style w:type="numbering" w:default="1" w:styleId="NoList">
     <w:name w:val="No List"/>
+    <w:uiPriority w:val="99"/>
     <w:semiHidden/>
+    <w:unhideWhenUsed/>
   </w:style>
   <w:style w:type="table" w:styleId="TableGrid">
     <w:name w:val="Table Grid"/>
